--- a/Training Notes - 22 Apr 2024.docx
+++ b/Training Notes - 22 Apr 2024.docx
@@ -52,6 +52,7 @@
           <w:vertAlign w:val="superscript"/>
         </w:rPr>
       </w:pPr>
+      <w:proofErr w:type="spellStart"/>
       <w:r>
         <w:rPr>
           <w:sz w:val="48"/>
@@ -67,6 +68,7 @@
         </w:rPr>
         <w:t>n</w:t>
       </w:r>
+      <w:proofErr w:type="spellEnd"/>
     </w:p>
     <w:p>
       <w:pPr>
@@ -143,6 +145,86 @@
           <w:tab w:val="left" w:pos="3482"/>
         </w:tabs>
       </w:pPr>
+    </w:p>
+    <w:p>
+      <w:pPr>
+        <w:tabs>
+          <w:tab w:val="left" w:pos="3482"/>
+        </w:tabs>
+      </w:pPr>
+    </w:p>
+    <w:p>
+      <w:pPr>
+        <w:tabs>
+          <w:tab w:val="left" w:pos="3482"/>
+        </w:tabs>
+      </w:pPr>
+      <w:r>
+        <w:t xml:space="preserve">Log </w:t>
+      </w:r>
+      <w:proofErr w:type="gramStart"/>
+      <w:r>
+        <w:t>n :</w:t>
+      </w:r>
+      <w:proofErr w:type="gramEnd"/>
+    </w:p>
+    <w:p>
+      <w:pPr>
+        <w:tabs>
+          <w:tab w:val="left" w:pos="3482"/>
+        </w:tabs>
+      </w:pPr>
+    </w:p>
+    <w:p>
+      <w:pPr>
+        <w:tabs>
+          <w:tab w:val="left" w:pos="3482"/>
+        </w:tabs>
+      </w:pPr>
+      <w:r>
+        <w:t>Log 2 (8)</w:t>
+      </w:r>
+      <w:r>
+        <w:tab/>
+        <w:t>=</w:t>
+      </w:r>
+      <w:r>
+        <w:tab/>
+      </w:r>
+      <w:r>
+        <w:tab/>
+        <w:t>3</w:t>
+      </w:r>
+    </w:p>
+    <w:p>
+      <w:pPr>
+        <w:tabs>
+          <w:tab w:val="left" w:pos="3482"/>
+        </w:tabs>
+      </w:pPr>
+      <w:r>
+        <w:t xml:space="preserve">Log 3 </w:t>
+      </w:r>
+    </w:p>
+    <w:p>
+      <w:pPr>
+        <w:tabs>
+          <w:tab w:val="left" w:pos="3482"/>
+        </w:tabs>
+      </w:pPr>
+      <w:r>
+        <w:t xml:space="preserve">Log 4 </w:t>
+      </w:r>
+    </w:p>
+    <w:p>
+      <w:pPr>
+        <w:tabs>
+          <w:tab w:val="left" w:pos="3482"/>
+        </w:tabs>
+      </w:pPr>
+      <w:r>
+        <w:t xml:space="preserve">Log 5 </w:t>
+      </w:r>
     </w:p>
     <w:sectPr>
       <w:pgSz w:w="11906" w:h="16838"/>
